--- a/db/DB 설계 -초안-.docx
+++ b/db/DB 설계 -초안-.docx
@@ -274,51 +274,51 @@
         </w:rPr>
       </w:pPr>
       <w:r>
+        <w:tab/>
+      </w:r>
+      <w:r>
+        <w:tab/>
+      </w:r>
+      <w:r>
+        <w:rPr>
+          <w:lang w:val="en-US"/>
+        </w:rPr>
+        <w:t>first_register_date VARCHAR(255),</w:t>
+      </w:r>
+    </w:p>
+    <w:p>
+      <w:pPr>
+        <w:ind w:left="720"/>
+        <w:rPr>
+          <w:lang w:val="en-US"/>
+        </w:rPr>
+      </w:pPr>
+      <w:r>
+        <w:rPr>
+          <w:lang w:val="en-US"/>
+        </w:rPr>
+        <w:tab/>
+      </w:r>
+      <w:r>
+        <w:rPr>
+          <w:lang w:val="en-US"/>
+        </w:rPr>
+        <w:tab/>
+        <w:t>last_register_date VARCHAR(255),</w:t>
+      </w:r>
+    </w:p>
+    <w:p>
+      <w:pPr>
+        <w:ind w:left="720"/>
+        <w:rPr>
+          <w:lang w:val="en-US"/>
+        </w:rPr>
+      </w:pPr>
+      <w:r>
+        <w:rPr>
+          <w:lang w:val="en-US"/>
+        </w:rPr>
         <w:lastRenderedPageBreak/>
-        <w:tab/>
-      </w:r>
-      <w:r>
-        <w:tab/>
-      </w:r>
-      <w:r>
-        <w:rPr>
-          <w:lang w:val="en-US"/>
-        </w:rPr>
-        <w:t>first_register_date VARCHAR(255),</w:t>
-      </w:r>
-    </w:p>
-    <w:p>
-      <w:pPr>
-        <w:ind w:left="720"/>
-        <w:rPr>
-          <w:lang w:val="en-US"/>
-        </w:rPr>
-      </w:pPr>
-      <w:r>
-        <w:rPr>
-          <w:lang w:val="en-US"/>
-        </w:rPr>
-        <w:tab/>
-      </w:r>
-      <w:r>
-        <w:rPr>
-          <w:lang w:val="en-US"/>
-        </w:rPr>
-        <w:tab/>
-        <w:t>last_register_date VARCHAR(255),</w:t>
-      </w:r>
-    </w:p>
-    <w:p>
-      <w:pPr>
-        <w:ind w:left="720"/>
-        <w:rPr>
-          <w:lang w:val="en-US"/>
-        </w:rPr>
-      </w:pPr>
-      <w:r>
-        <w:rPr>
-          <w:lang w:val="en-US"/>
-        </w:rPr>
         <w:tab/>
       </w:r>
       <w:r>
@@ -768,50 +768,50 @@
         <w:rPr>
           <w:rFonts w:ascii="Arial Unicode MS" w:eastAsia="Arial Unicode MS" w:hAnsi="Arial Unicode MS" w:cs="Arial Unicode MS"/>
         </w:rPr>
+        <w:tab/>
+        <w:t>칼럼 : gender(0 : 남자, 1 : 여자), age(0 : 10대, 1 : 20대, 2 : 30대, 3 : 40대)</w:t>
+      </w:r>
+    </w:p>
+    <w:p>
+      <w:r>
+        <w:rPr>
+          <w:rFonts w:ascii="Arial Unicode MS" w:eastAsia="Arial Unicode MS" w:hAnsi="Arial Unicode MS" w:cs="Arial Unicode MS"/>
+        </w:rPr>
+        <w:tab/>
+        <w:t xml:space="preserve">쿼리 : </w:t>
+      </w:r>
+    </w:p>
+    <w:p>
+      <w:pPr>
+        <w:ind w:left="720"/>
+      </w:pPr>
+      <w:r>
+        <w:tab/>
+        <w:t>CREATE TABLE survey_gender_age (</w:t>
+      </w:r>
+    </w:p>
+    <w:p>
+      <w:pPr>
+        <w:ind w:left="2160"/>
+      </w:pPr>
+      <w:r>
+        <w:t>gender int NOT NULL,</w:t>
+      </w:r>
+    </w:p>
+    <w:p>
+      <w:pPr>
+        <w:ind w:left="2160"/>
+      </w:pPr>
+      <w:r>
+        <w:t>age int NOT NULL</w:t>
+      </w:r>
+    </w:p>
+    <w:p>
+      <w:pPr>
+        <w:ind w:left="720" w:firstLine="720"/>
+      </w:pPr>
+      <w:r>
         <w:lastRenderedPageBreak/>
-        <w:tab/>
-        <w:t>칼럼 : gender(0 : 남자, 1 : 여자), age(0 : 10대, 1 : 20대, 2 : 30대, 3 : 40대)</w:t>
-      </w:r>
-    </w:p>
-    <w:p>
-      <w:r>
-        <w:rPr>
-          <w:rFonts w:ascii="Arial Unicode MS" w:eastAsia="Arial Unicode MS" w:hAnsi="Arial Unicode MS" w:cs="Arial Unicode MS"/>
-        </w:rPr>
-        <w:tab/>
-        <w:t xml:space="preserve">쿼리 : </w:t>
-      </w:r>
-    </w:p>
-    <w:p>
-      <w:pPr>
-        <w:ind w:left="720"/>
-      </w:pPr>
-      <w:r>
-        <w:tab/>
-        <w:t>CREATE TABLE survey_gender_age (</w:t>
-      </w:r>
-    </w:p>
-    <w:p>
-      <w:pPr>
-        <w:ind w:left="2160"/>
-      </w:pPr>
-      <w:r>
-        <w:t>gender int NOT NULL,</w:t>
-      </w:r>
-    </w:p>
-    <w:p>
-      <w:pPr>
-        <w:ind w:left="2160"/>
-      </w:pPr>
-      <w:r>
-        <w:t>age int NOT NULL</w:t>
-      </w:r>
-    </w:p>
-    <w:p>
-      <w:pPr>
-        <w:ind w:left="720" w:firstLine="720"/>
-      </w:pPr>
-      <w:r>
         <w:t>)</w:t>
       </w:r>
     </w:p>
@@ -888,6 +888,7 @@
           <w:b/>
           <w:bCs/>
         </w:rPr>
+        <w:lastRenderedPageBreak/>
         <w:t xml:space="preserve">* </w:t>
       </w:r>
       <w:r>
@@ -1286,7 +1287,6 @@
         <w:rPr>
           <w:lang w:val="en-US"/>
         </w:rPr>
-        <w:lastRenderedPageBreak/>
         <w:t>FOREIGN KEY (webtoon_no) REFERENCES webtoon_info(no)</w:t>
       </w:r>
     </w:p>
